--- a/docs/需求分析.docx
+++ b/docs/需求分析.docx
@@ -136,6 +136,25 @@
       </w:r>
     </w:p>
     <w:p>
+      <w:pPr>
+        <w:rPr>
+          <w:rFonts w:hint="eastAsia"/>
+        </w:rPr>
+      </w:pPr>
+      <w:r>
+        <w:tab/>
+      </w:r>
+      <w:r>
+        <w:tab/>
+      </w:r>
+      <w:r>
+        <w:rPr>
+          <w:rFonts w:hint="eastAsia"/>
+        </w:rPr>
+        <w:t>按tab浏览</w:t>
+      </w:r>
+    </w:p>
+    <w:p>
       <w:r>
         <w:tab/>
       </w:r>
@@ -166,20 +185,6 @@
         <w:rPr>
           <w:rFonts w:hint="eastAsia"/>
         </w:rPr>
-        <w:t>按tab浏览</w:t>
-      </w:r>
-    </w:p>
-    <w:p>
-      <w:r>
-        <w:tab/>
-      </w:r>
-      <w:r>
-        <w:tab/>
-      </w:r>
-      <w:r>
-        <w:rPr>
-          <w:rFonts w:hint="eastAsia"/>
-        </w:rPr>
         <w:t>按节点</w:t>
       </w:r>
       <w:r>
@@ -235,7 +240,19 @@
         <w:rPr>
           <w:rFonts w:hint="eastAsia"/>
         </w:rPr>
-        <w:t>浏览单个主题</w:t>
+        <w:t>浏览</w:t>
+      </w:r>
+      <w:r>
+        <w:rPr>
+          <w:rFonts w:hint="eastAsia"/>
+        </w:rPr>
+        <w:t>主题</w:t>
+      </w:r>
+      <w:r>
+        <w:rPr>
+          <w:rFonts w:hint="eastAsia"/>
+        </w:rPr>
+        <w:t>详细信息</w:t>
       </w:r>
     </w:p>
     <w:p>
@@ -312,205 +329,270 @@
         <w:rPr>
           <w:rFonts w:hint="eastAsia"/>
         </w:rPr>
-        <w:t>分页浏览单个节点主题</w:t>
-      </w:r>
-    </w:p>
-    <w:p>
-      <w:r>
-        <w:rPr>
-          <w:rFonts w:hint="eastAsia"/>
-        </w:rPr>
-        <w:t>用户</w:t>
-      </w:r>
-    </w:p>
-    <w:p>
-      <w:r>
-        <w:tab/>
-      </w:r>
-      <w:r>
-        <w:rPr>
-          <w:rFonts w:hint="eastAsia"/>
-        </w:rPr>
-        <w:t>分页</w:t>
-      </w:r>
-      <w:r>
-        <w:rPr>
-          <w:rFonts w:hint="eastAsia"/>
-        </w:rPr>
-        <w:t>浏览用户发表的所有主题</w:t>
-      </w:r>
-    </w:p>
-    <w:p>
-      <w:r>
-        <w:tab/>
-      </w:r>
-      <w:r>
-        <w:rPr>
-          <w:rFonts w:hint="eastAsia"/>
-        </w:rPr>
-        <w:t>登陆用户</w:t>
-      </w:r>
-    </w:p>
-    <w:p>
-      <w:r>
-        <w:tab/>
-      </w:r>
-      <w:r>
-        <w:tab/>
-      </w:r>
-      <w:r>
-        <w:rPr>
-          <w:rFonts w:hint="eastAsia"/>
-        </w:rPr>
-        <w:t>登陆与登出</w:t>
+        <w:t>浏览节点</w:t>
+      </w:r>
+      <w:r>
+        <w:rPr>
+          <w:rFonts w:hint="eastAsia"/>
+        </w:rPr>
+        <w:t>详细信息</w:t>
+      </w:r>
+    </w:p>
+    <w:p>
+      <w:r>
+        <w:tab/>
+      </w:r>
+      <w:r>
+        <w:rPr>
+          <w:rFonts w:hint="eastAsia"/>
+        </w:rPr>
+        <w:t>分页浏览单个节点</w:t>
+      </w:r>
+      <w:r>
+        <w:rPr>
+          <w:rFonts w:hint="eastAsia"/>
+        </w:rPr>
+        <w:t>下的</w:t>
       </w:r>
       <w:bookmarkStart w:id="0" w:name="_GoBack"/>
       <w:bookmarkEnd w:id="0"/>
-    </w:p>
-    <w:p>
-      <w:r>
-        <w:tab/>
-      </w:r>
-      <w:r>
-        <w:tab/>
-      </w:r>
-      <w:r>
-        <w:rPr>
-          <w:rFonts w:hint="eastAsia"/>
-        </w:rPr>
-        <w:t>浏览登陆用户发表的所有主题</w:t>
-      </w:r>
-    </w:p>
-    <w:p>
-      <w:r>
-        <w:tab/>
-      </w:r>
-      <w:r>
-        <w:tab/>
-      </w:r>
-      <w:r>
-        <w:rPr>
-          <w:rFonts w:hint="eastAsia"/>
-        </w:rPr>
-        <w:t>登陆用户收藏节点</w:t>
-      </w:r>
-    </w:p>
-    <w:p>
-      <w:r>
-        <w:tab/>
-      </w:r>
-      <w:r>
-        <w:tab/>
-      </w:r>
-      <w:r>
-        <w:rPr>
-          <w:rFonts w:hint="eastAsia"/>
-        </w:rPr>
-        <w:t>浏览登陆用户收藏的节点</w:t>
-      </w:r>
-    </w:p>
-    <w:p>
-      <w:r>
-        <w:tab/>
-      </w:r>
-      <w:r>
-        <w:tab/>
-      </w:r>
-      <w:r>
-        <w:tab/>
-      </w:r>
-      <w:r>
-        <w:rPr>
-          <w:rFonts w:hint="eastAsia"/>
-        </w:rPr>
-        <w:t>浏览登陆用户收藏节点下的所有主题</w:t>
-      </w:r>
-    </w:p>
-    <w:p>
-      <w:r>
-        <w:tab/>
-      </w:r>
-      <w:r>
-        <w:tab/>
-      </w:r>
-      <w:r>
-        <w:rPr>
-          <w:rFonts w:hint="eastAsia"/>
-        </w:rPr>
-        <w:t>登陆用户收藏主题</w:t>
-      </w:r>
-    </w:p>
-    <w:p>
-      <w:r>
-        <w:tab/>
-      </w:r>
-      <w:r>
-        <w:tab/>
-      </w:r>
-      <w:r>
-        <w:rPr>
-          <w:rFonts w:hint="eastAsia"/>
-        </w:rPr>
-        <w:t>浏览登陆用户收藏的主题</w:t>
-      </w:r>
-    </w:p>
-    <w:p>
-      <w:r>
-        <w:tab/>
-      </w:r>
-      <w:r>
-        <w:tab/>
-      </w:r>
-      <w:r>
-        <w:rPr>
-          <w:rFonts w:hint="eastAsia"/>
-        </w:rPr>
-        <w:t>登陆用户感谢某主题</w:t>
-      </w:r>
-    </w:p>
-    <w:p>
-      <w:r>
-        <w:tab/>
-      </w:r>
-      <w:r>
-        <w:tab/>
-      </w:r>
-      <w:r>
-        <w:rPr>
-          <w:rFonts w:hint="eastAsia"/>
-        </w:rPr>
-        <w:t>登陆用户关注其它用户</w:t>
-      </w:r>
-    </w:p>
-    <w:p>
-      <w:r>
-        <w:tab/>
-      </w:r>
-      <w:r>
-        <w:tab/>
-      </w:r>
-      <w:r>
-        <w:rPr>
-          <w:rFonts w:hint="eastAsia"/>
-        </w:rPr>
-        <w:t>浏览登陆用户关注的人</w:t>
-      </w:r>
-    </w:p>
-    <w:p>
-      <w:r>
-        <w:tab/>
-      </w:r>
-      <w:r>
-        <w:tab/>
-      </w:r>
-      <w:r>
-        <w:tab/>
-      </w:r>
-      <w:r>
-        <w:rPr>
-          <w:rFonts w:hint="eastAsia"/>
-        </w:rPr>
-        <w:t>浏览登陆用户关注的人发表的所有主题</w:t>
+      <w:r>
+        <w:rPr>
+          <w:rFonts w:hint="eastAsia"/>
+        </w:rPr>
+        <w:t>主题</w:t>
+      </w:r>
+    </w:p>
+    <w:p>
+      <w:r>
+        <w:rPr>
+          <w:rFonts w:hint="eastAsia"/>
+        </w:rPr>
+        <w:t>用户</w:t>
+      </w:r>
+    </w:p>
+    <w:p>
+      <w:r>
+        <w:tab/>
+      </w:r>
+      <w:r>
+        <w:rPr>
+          <w:rFonts w:hint="eastAsia"/>
+        </w:rPr>
+        <w:t>浏览用户</w:t>
+      </w:r>
+      <w:r>
+        <w:rPr>
+          <w:rFonts w:hint="eastAsia"/>
+        </w:rPr>
+        <w:t>详细信息</w:t>
+      </w:r>
+    </w:p>
+    <w:p>
+      <w:r>
+        <w:tab/>
+      </w:r>
+      <w:r>
+        <w:rPr>
+          <w:rFonts w:hint="eastAsia"/>
+        </w:rPr>
+        <w:t>分页</w:t>
+      </w:r>
+      <w:r>
+        <w:rPr>
+          <w:rFonts w:hint="eastAsia"/>
+        </w:rPr>
+        <w:t>浏览用户发表的所有主题</w:t>
+      </w:r>
+    </w:p>
+    <w:p>
+      <w:pPr>
+        <w:ind w:firstLine="420"/>
+      </w:pPr>
+      <w:r>
+        <w:rPr>
+          <w:rFonts w:hint="eastAsia"/>
+        </w:rPr>
+        <w:t>分页浏览用户发表的所有回复</w:t>
+      </w:r>
+    </w:p>
+    <w:p>
+      <w:pPr>
+        <w:rPr>
+          <w:color w:val="FF0000"/>
+        </w:rPr>
+      </w:pPr>
+      <w:r>
+        <w:rPr>
+          <w:rFonts w:hint="eastAsia"/>
+        </w:rPr>
+        <w:t>登陆与登出</w:t>
+      </w:r>
+    </w:p>
+    <w:p>
+      <w:r>
+        <w:tab/>
+      </w:r>
+      <w:r>
+        <w:rPr>
+          <w:rFonts w:hint="eastAsia"/>
+        </w:rPr>
+        <w:t>收藏节点</w:t>
+      </w:r>
+    </w:p>
+    <w:p>
+      <w:r>
+        <w:tab/>
+      </w:r>
+      <w:r>
+        <w:tab/>
+      </w:r>
+      <w:r>
+        <w:rPr>
+          <w:rFonts w:hint="eastAsia"/>
+        </w:rPr>
+        <w:t>取消收藏</w:t>
+      </w:r>
+    </w:p>
+    <w:p>
+      <w:r>
+        <w:tab/>
+      </w:r>
+      <w:r>
+        <w:rPr>
+          <w:rFonts w:hint="eastAsia"/>
+        </w:rPr>
+        <w:t>浏览</w:t>
+      </w:r>
+      <w:r>
+        <w:rPr>
+          <w:rFonts w:hint="eastAsia"/>
+        </w:rPr>
+        <w:t>收藏的节点</w:t>
+      </w:r>
+    </w:p>
+    <w:p>
+      <w:r>
+        <w:tab/>
+      </w:r>
+      <w:r>
+        <w:rPr>
+          <w:rFonts w:hint="eastAsia"/>
+        </w:rPr>
+        <w:t>浏览收藏节点下的所有主题</w:t>
+      </w:r>
+    </w:p>
+    <w:p>
+      <w:r>
+        <w:tab/>
+      </w:r>
+      <w:r>
+        <w:rPr>
+          <w:rFonts w:hint="eastAsia"/>
+        </w:rPr>
+        <w:t>收藏主题</w:t>
+      </w:r>
+    </w:p>
+    <w:p>
+      <w:r>
+        <w:tab/>
+      </w:r>
+      <w:r>
+        <w:tab/>
+      </w:r>
+      <w:r>
+        <w:rPr>
+          <w:rFonts w:hint="eastAsia"/>
+        </w:rPr>
+        <w:t>取消收藏</w:t>
+      </w:r>
+    </w:p>
+    <w:p>
+      <w:r>
+        <w:tab/>
+      </w:r>
+      <w:r>
+        <w:rPr>
+          <w:rFonts w:hint="eastAsia"/>
+        </w:rPr>
+        <w:t>浏览</w:t>
+      </w:r>
+      <w:r>
+        <w:rPr>
+          <w:rFonts w:hint="eastAsia"/>
+        </w:rPr>
+        <w:t>收藏的主题</w:t>
+      </w:r>
+    </w:p>
+    <w:p>
+      <w:r>
+        <w:tab/>
+      </w:r>
+      <w:r>
+        <w:rPr>
+          <w:rFonts w:hint="eastAsia"/>
+        </w:rPr>
+        <w:t>感谢某主题</w:t>
+      </w:r>
+    </w:p>
+    <w:p>
+      <w:r>
+        <w:tab/>
+      </w:r>
+      <w:r>
+        <w:rPr>
+          <w:rFonts w:hint="eastAsia"/>
+        </w:rPr>
+        <w:t>关注其它用户</w:t>
+      </w:r>
+    </w:p>
+    <w:p>
+      <w:r>
+        <w:tab/>
+      </w:r>
+      <w:r>
+        <w:tab/>
+      </w:r>
+      <w:r>
+        <w:rPr>
+          <w:rFonts w:hint="eastAsia"/>
+        </w:rPr>
+        <w:t>取消关注</w:t>
+      </w:r>
+    </w:p>
+    <w:p>
+      <w:r>
+        <w:lastRenderedPageBreak/>
+        <w:tab/>
+      </w:r>
+      <w:r>
+        <w:rPr>
+          <w:rFonts w:hint="eastAsia"/>
+        </w:rPr>
+        <w:t>浏览</w:t>
+      </w:r>
+      <w:r>
+        <w:rPr>
+          <w:rFonts w:hint="eastAsia"/>
+        </w:rPr>
+        <w:t>关注的人</w:t>
+      </w:r>
+    </w:p>
+    <w:p>
+      <w:r>
+        <w:tab/>
+      </w:r>
+      <w:r>
+        <w:rPr>
+          <w:rFonts w:hint="eastAsia"/>
+        </w:rPr>
+        <w:t>分页</w:t>
+      </w:r>
+      <w:r>
+        <w:rPr>
+          <w:rFonts w:hint="eastAsia"/>
+        </w:rPr>
+        <w:t>浏览关注的人发表的所有主题</w:t>
       </w:r>
     </w:p>
     <w:p/>

--- a/docs/需求分析.docx
+++ b/docs/需求分析.docx
@@ -136,11 +136,6 @@
       </w:r>
     </w:p>
     <w:p>
-      <w:pPr>
-        <w:rPr>
-          <w:rFonts w:hint="eastAsia"/>
-        </w:rPr>
-      </w:pPr>
       <w:r>
         <w:tab/>
       </w:r>
@@ -153,209 +148,270 @@
         </w:rPr>
         <w:t>按tab浏览</w:t>
       </w:r>
-    </w:p>
-    <w:p>
-      <w:r>
-        <w:tab/>
-      </w:r>
-      <w:r>
-        <w:tab/>
-      </w:r>
-      <w:r>
-        <w:rPr>
-          <w:rFonts w:hint="eastAsia"/>
-        </w:rPr>
-        <w:t>分页浏览全部主题</w:t>
-      </w:r>
-      <w:r>
-        <w:rPr>
-          <w:rFonts w:hint="eastAsia"/>
-        </w:rPr>
-        <w:t>（需登录）</w:t>
-      </w:r>
-    </w:p>
-    <w:p>
-      <w:r>
-        <w:tab/>
-      </w:r>
-      <w:r>
-        <w:tab/>
-      </w:r>
-      <w:r>
-        <w:rPr>
-          <w:rFonts w:hint="eastAsia"/>
-        </w:rPr>
-        <w:t>按节点</w:t>
-      </w:r>
-      <w:r>
-        <w:rPr>
-          <w:rFonts w:hint="eastAsia"/>
-        </w:rPr>
-        <w:t>分页</w:t>
-      </w:r>
-      <w:r>
-        <w:rPr>
-          <w:rFonts w:hint="eastAsia"/>
-        </w:rPr>
-        <w:t>浏览</w:t>
-      </w:r>
-    </w:p>
-    <w:p>
-      <w:r>
-        <w:tab/>
-      </w:r>
-      <w:r>
-        <w:tab/>
-      </w:r>
-      <w:r>
-        <w:rPr>
-          <w:rFonts w:hint="eastAsia"/>
-        </w:rPr>
-        <w:t>按</w:t>
-      </w:r>
-      <w:r>
-        <w:rPr>
-          <w:rFonts w:hint="eastAsia"/>
-        </w:rPr>
-        <w:t>发表人</w:t>
-      </w:r>
-      <w:r>
-        <w:rPr>
-          <w:rFonts w:hint="eastAsia"/>
-        </w:rPr>
-        <w:t>分页</w:t>
-      </w:r>
-      <w:r>
-        <w:rPr>
-          <w:rFonts w:hint="eastAsia"/>
-        </w:rPr>
-        <w:t>浏览</w:t>
-      </w:r>
-    </w:p>
-    <w:p>
-      <w:r>
-        <w:tab/>
-      </w:r>
-      <w:r>
-        <w:rPr>
-          <w:rFonts w:hint="eastAsia"/>
-        </w:rPr>
-        <w:t>浏览</w:t>
-      </w:r>
-      <w:r>
-        <w:rPr>
-          <w:rFonts w:hint="eastAsia"/>
-        </w:rPr>
-        <w:t>主题</w:t>
-      </w:r>
-      <w:r>
-        <w:rPr>
-          <w:rFonts w:hint="eastAsia"/>
-        </w:rPr>
-        <w:t>详细信息</w:t>
-      </w:r>
-    </w:p>
-    <w:p>
-      <w:r>
-        <w:tab/>
-      </w:r>
-      <w:r>
-        <w:tab/>
-      </w:r>
-      <w:r>
-        <w:rPr>
-          <w:rFonts w:hint="eastAsia"/>
-        </w:rPr>
-        <w:t>分页浏览主题回复</w:t>
-      </w:r>
-    </w:p>
-    <w:p>
-      <w:r>
-        <w:rPr>
-          <w:rFonts w:hint="eastAsia"/>
+      <w:r>
+        <w:rPr>
+          <w:rFonts w:hint="eastAsia"/>
+        </w:rPr>
+        <w:t>（技术、创意、好玩、Apple、酷工作、交易、城市、问与答、最热、全部、R</w:t>
+      </w:r>
+      <w:r>
+        <w:t>2</w:t>
+      </w:r>
+      <w:r>
+        <w:rPr>
+          <w:rFonts w:hint="eastAsia"/>
+        </w:rPr>
+        <w:t>、</w:t>
+      </w:r>
+      <w:r>
+        <w:rPr>
+          <w:rFonts w:hint="eastAsia"/>
+          <w:color w:val="FF0000"/>
         </w:rPr>
         <w:t>节点</w:t>
       </w:r>
-    </w:p>
-    <w:p>
-      <w:r>
-        <w:tab/>
-      </w:r>
-      <w:r>
-        <w:rPr>
-          <w:rFonts w:hint="eastAsia"/>
-        </w:rPr>
-        <w:t>浏览最热节点</w:t>
-      </w:r>
-    </w:p>
-    <w:p>
-      <w:r>
-        <w:tab/>
-      </w:r>
-      <w:r>
-        <w:rPr>
-          <w:rFonts w:hint="eastAsia"/>
-        </w:rPr>
-        <w:t>浏览节点导航</w:t>
-      </w:r>
-    </w:p>
-    <w:p>
-      <w:r>
-        <w:tab/>
-      </w:r>
-      <w:r>
-        <w:rPr>
-          <w:rFonts w:hint="eastAsia"/>
-        </w:rPr>
-        <w:t>浏览全部节点</w:t>
-      </w:r>
-    </w:p>
-    <w:p>
-      <w:r>
-        <w:tab/>
-      </w:r>
-      <w:r>
-        <w:rPr>
-          <w:rFonts w:hint="eastAsia"/>
-        </w:rPr>
-        <w:t>搜索节点</w:t>
-      </w:r>
-    </w:p>
-    <w:p>
-      <w:r>
-        <w:tab/>
-      </w:r>
-      <w:r>
-        <w:rPr>
-          <w:rFonts w:hint="eastAsia"/>
-        </w:rPr>
-        <w:t>浏览节点</w:t>
-      </w:r>
-      <w:r>
-        <w:rPr>
-          <w:rFonts w:hint="eastAsia"/>
-        </w:rPr>
-        <w:t>详细信息</w:t>
-      </w:r>
-    </w:p>
-    <w:p>
-      <w:r>
-        <w:tab/>
-      </w:r>
-      <w:r>
-        <w:rPr>
-          <w:rFonts w:hint="eastAsia"/>
-        </w:rPr>
-        <w:t>分页浏览单个节点</w:t>
-      </w:r>
-      <w:r>
-        <w:rPr>
-          <w:rFonts w:hint="eastAsia"/>
-        </w:rPr>
-        <w:t>下的</w:t>
+      <w:r>
+        <w:rPr>
+          <w:rFonts w:hint="eastAsia"/>
+          <w:color w:val="FF0000"/>
+        </w:rPr>
+        <w:t>-需登录</w:t>
+      </w:r>
+      <w:r>
+        <w:rPr>
+          <w:rFonts w:hint="eastAsia"/>
+          <w:color w:val="FF0000"/>
+        </w:rPr>
+        <w:t>、关注</w:t>
+      </w:r>
+      <w:r>
+        <w:rPr>
+          <w:rFonts w:hint="eastAsia"/>
+          <w:color w:val="FF0000"/>
+        </w:rPr>
+        <w:t>-需登录</w:t>
+      </w:r>
+      <w:r>
+        <w:rPr>
+          <w:rFonts w:hint="eastAsia"/>
+        </w:rPr>
+        <w:t>）</w:t>
       </w:r>
       <w:bookmarkStart w:id="0" w:name="_GoBack"/>
       <w:bookmarkEnd w:id="0"/>
+    </w:p>
+    <w:p>
+      <w:r>
+        <w:tab/>
+      </w:r>
+      <w:r>
+        <w:tab/>
+      </w:r>
+      <w:r>
+        <w:rPr>
+          <w:rFonts w:hint="eastAsia"/>
+        </w:rPr>
+        <w:t>分页浏览</w:t>
+      </w:r>
+      <w:r>
+        <w:rPr>
+          <w:rFonts w:hint="eastAsia"/>
+        </w:rPr>
+        <w:t>最近</w:t>
+      </w:r>
+      <w:r>
+        <w:rPr>
+          <w:rFonts w:hint="eastAsia"/>
+        </w:rPr>
+        <w:t>主题</w:t>
+      </w:r>
+      <w:r>
+        <w:rPr>
+          <w:rFonts w:hint="eastAsia"/>
+        </w:rPr>
+        <w:t>（需登录）</w:t>
+      </w:r>
+    </w:p>
+    <w:p>
+      <w:r>
+        <w:tab/>
+      </w:r>
+      <w:r>
+        <w:tab/>
+      </w:r>
+      <w:r>
+        <w:rPr>
+          <w:rFonts w:hint="eastAsia"/>
+        </w:rPr>
+        <w:t>按节点</w:t>
+      </w:r>
+      <w:r>
+        <w:rPr>
+          <w:rFonts w:hint="eastAsia"/>
+        </w:rPr>
+        <w:t>分页</w:t>
+      </w:r>
+      <w:r>
+        <w:rPr>
+          <w:rFonts w:hint="eastAsia"/>
+        </w:rPr>
+        <w:t>浏览</w:t>
+      </w:r>
+    </w:p>
+    <w:p>
+      <w:r>
+        <w:tab/>
+      </w:r>
+      <w:r>
+        <w:tab/>
+      </w:r>
+      <w:r>
+        <w:rPr>
+          <w:rFonts w:hint="eastAsia"/>
+        </w:rPr>
+        <w:t>按</w:t>
+      </w:r>
+      <w:r>
+        <w:rPr>
+          <w:rFonts w:hint="eastAsia"/>
+        </w:rPr>
+        <w:t>发表人</w:t>
+      </w:r>
+      <w:r>
+        <w:rPr>
+          <w:rFonts w:hint="eastAsia"/>
+        </w:rPr>
+        <w:t>分页</w:t>
+      </w:r>
+      <w:r>
+        <w:rPr>
+          <w:rFonts w:hint="eastAsia"/>
+        </w:rPr>
+        <w:t>浏览</w:t>
+      </w:r>
+    </w:p>
+    <w:p>
+      <w:r>
+        <w:tab/>
+      </w:r>
+      <w:r>
+        <w:rPr>
+          <w:rFonts w:hint="eastAsia"/>
+        </w:rPr>
+        <w:t>浏览</w:t>
+      </w:r>
+      <w:r>
+        <w:rPr>
+          <w:rFonts w:hint="eastAsia"/>
+        </w:rPr>
+        <w:t>主题</w:t>
+      </w:r>
+      <w:r>
+        <w:rPr>
+          <w:rFonts w:hint="eastAsia"/>
+        </w:rPr>
+        <w:t>详细信息</w:t>
+      </w:r>
+    </w:p>
+    <w:p>
+      <w:r>
+        <w:tab/>
+      </w:r>
+      <w:r>
+        <w:tab/>
+      </w:r>
+      <w:r>
+        <w:rPr>
+          <w:rFonts w:hint="eastAsia"/>
+        </w:rPr>
+        <w:t>分页浏览主题回复</w:t>
+      </w:r>
+    </w:p>
+    <w:p>
+      <w:r>
+        <w:rPr>
+          <w:rFonts w:hint="eastAsia"/>
+        </w:rPr>
+        <w:t>节点</w:t>
+      </w:r>
+    </w:p>
+    <w:p>
+      <w:r>
+        <w:tab/>
+      </w:r>
+      <w:r>
+        <w:rPr>
+          <w:rFonts w:hint="eastAsia"/>
+        </w:rPr>
+        <w:t>浏览最热节点</w:t>
+      </w:r>
+    </w:p>
+    <w:p>
+      <w:r>
+        <w:tab/>
+      </w:r>
+      <w:r>
+        <w:rPr>
+          <w:rFonts w:hint="eastAsia"/>
+        </w:rPr>
+        <w:t>浏览节点导航</w:t>
+      </w:r>
+    </w:p>
+    <w:p>
+      <w:r>
+        <w:tab/>
+      </w:r>
+      <w:r>
+        <w:rPr>
+          <w:rFonts w:hint="eastAsia"/>
+        </w:rPr>
+        <w:t>浏览全部节点</w:t>
+      </w:r>
+    </w:p>
+    <w:p>
+      <w:r>
+        <w:tab/>
+      </w:r>
+      <w:r>
+        <w:rPr>
+          <w:rFonts w:hint="eastAsia"/>
+        </w:rPr>
+        <w:t>搜索节点</w:t>
+      </w:r>
+    </w:p>
+    <w:p>
+      <w:r>
+        <w:tab/>
+      </w:r>
+      <w:r>
+        <w:rPr>
+          <w:rFonts w:hint="eastAsia"/>
+        </w:rPr>
+        <w:t>浏览节点</w:t>
+      </w:r>
+      <w:r>
+        <w:rPr>
+          <w:rFonts w:hint="eastAsia"/>
+        </w:rPr>
+        <w:t>详细信息</w:t>
+      </w:r>
+    </w:p>
+    <w:p>
+      <w:r>
+        <w:tab/>
+      </w:r>
+      <w:r>
+        <w:rPr>
+          <w:rFonts w:hint="eastAsia"/>
+        </w:rPr>
+        <w:t>分页浏览单个节点</w:t>
+      </w:r>
+      <w:r>
+        <w:rPr>
+          <w:rFonts w:hint="eastAsia"/>
+        </w:rPr>
+        <w:t>下的</w:t>
+      </w:r>
       <w:r>
         <w:rPr>
           <w:rFonts w:hint="eastAsia"/>
@@ -548,6 +604,7 @@
     </w:p>
     <w:p>
       <w:r>
+        <w:lastRenderedPageBreak/>
         <w:tab/>
       </w:r>
       <w:r>
@@ -562,7 +619,6 @@
     </w:p>
     <w:p>
       <w:r>
-        <w:lastRenderedPageBreak/>
         <w:tab/>
       </w:r>
       <w:r>

--- a/docs/需求分析.docx
+++ b/docs/需求分析.docx
@@ -197,227 +197,254 @@
         </w:rPr>
         <w:t>）</w:t>
       </w:r>
+    </w:p>
+    <w:p>
+      <w:r>
+        <w:tab/>
+      </w:r>
+      <w:r>
+        <w:tab/>
+      </w:r>
+      <w:r>
+        <w:rPr>
+          <w:rFonts w:hint="eastAsia"/>
+          <w:color w:val="FF0000"/>
+        </w:rPr>
+        <w:t>分页浏览</w:t>
+      </w:r>
+      <w:r>
+        <w:rPr>
+          <w:rFonts w:hint="eastAsia"/>
+          <w:color w:val="FF0000"/>
+        </w:rPr>
+        <w:t>最近</w:t>
+      </w:r>
+      <w:r>
+        <w:rPr>
+          <w:rFonts w:hint="eastAsia"/>
+          <w:color w:val="FF0000"/>
+        </w:rPr>
+        <w:t>主题</w:t>
+      </w:r>
+      <w:r>
+        <w:rPr>
+          <w:rFonts w:hint="eastAsia"/>
+          <w:color w:val="FF0000"/>
+        </w:rPr>
+        <w:t>（需登录）</w:t>
+      </w:r>
+    </w:p>
+    <w:p>
+      <w:r>
+        <w:tab/>
+      </w:r>
+      <w:r>
+        <w:tab/>
+      </w:r>
+      <w:r>
+        <w:rPr>
+          <w:rFonts w:hint="eastAsia"/>
+        </w:rPr>
+        <w:t>按节点</w:t>
+      </w:r>
+      <w:r>
+        <w:rPr>
+          <w:rFonts w:hint="eastAsia"/>
+        </w:rPr>
+        <w:t>分页</w:t>
+      </w:r>
+      <w:r>
+        <w:rPr>
+          <w:rFonts w:hint="eastAsia"/>
+        </w:rPr>
+        <w:t>浏览</w:t>
+      </w:r>
+    </w:p>
+    <w:p>
+      <w:r>
+        <w:tab/>
+      </w:r>
+      <w:r>
+        <w:tab/>
+      </w:r>
+      <w:r>
+        <w:rPr>
+          <w:rFonts w:hint="eastAsia"/>
+          <w:color w:val="FF0000"/>
+        </w:rPr>
+        <w:t>按</w:t>
+      </w:r>
+      <w:r>
+        <w:rPr>
+          <w:rFonts w:hint="eastAsia"/>
+          <w:color w:val="FF0000"/>
+        </w:rPr>
+        <w:t>发表人</w:t>
+      </w:r>
+      <w:r>
+        <w:rPr>
+          <w:rFonts w:hint="eastAsia"/>
+          <w:color w:val="FF0000"/>
+        </w:rPr>
+        <w:t>分页</w:t>
+      </w:r>
+      <w:r>
+        <w:rPr>
+          <w:rFonts w:hint="eastAsia"/>
+          <w:color w:val="FF0000"/>
+        </w:rPr>
+        <w:t>浏览</w:t>
+      </w:r>
+    </w:p>
+    <w:p>
+      <w:r>
+        <w:tab/>
+      </w:r>
+      <w:r>
+        <w:rPr>
+          <w:rFonts w:hint="eastAsia"/>
+        </w:rPr>
+        <w:t>浏览</w:t>
+      </w:r>
+      <w:r>
+        <w:rPr>
+          <w:rFonts w:hint="eastAsia"/>
+        </w:rPr>
+        <w:t>主题</w:t>
+      </w:r>
+      <w:r>
+        <w:rPr>
+          <w:rFonts w:hint="eastAsia"/>
+        </w:rPr>
+        <w:t>详细信息</w:t>
+      </w:r>
+    </w:p>
+    <w:p>
+      <w:r>
+        <w:tab/>
+      </w:r>
+      <w:r>
+        <w:tab/>
+      </w:r>
+      <w:r>
+        <w:rPr>
+          <w:rFonts w:hint="eastAsia"/>
+        </w:rPr>
+        <w:t>分页浏览主题回复</w:t>
+      </w:r>
+    </w:p>
+    <w:p>
+      <w:r>
+        <w:rPr>
+          <w:rFonts w:hint="eastAsia"/>
+        </w:rPr>
+        <w:t>节点</w:t>
+      </w:r>
+    </w:p>
+    <w:p>
+      <w:r>
+        <w:tab/>
+      </w:r>
+      <w:r>
+        <w:rPr>
+          <w:rFonts w:hint="eastAsia"/>
+        </w:rPr>
+        <w:t>浏览最热节点</w:t>
+      </w:r>
+    </w:p>
+    <w:p>
+      <w:r>
+        <w:tab/>
+      </w:r>
+      <w:r>
+        <w:rPr>
+          <w:rFonts w:hint="eastAsia"/>
+        </w:rPr>
+        <w:t>浏览节点导航</w:t>
+      </w:r>
+    </w:p>
+    <w:p>
+      <w:r>
+        <w:tab/>
+      </w:r>
+      <w:r>
+        <w:rPr>
+          <w:rFonts w:hint="eastAsia"/>
+        </w:rPr>
+        <w:t>浏览全部节点</w:t>
+      </w:r>
+    </w:p>
+    <w:p>
+      <w:r>
+        <w:tab/>
+      </w:r>
+      <w:r>
+        <w:rPr>
+          <w:rFonts w:hint="eastAsia"/>
+        </w:rPr>
+        <w:t>搜索节点</w:t>
+      </w:r>
+    </w:p>
+    <w:p>
+      <w:r>
+        <w:tab/>
+      </w:r>
+      <w:r>
+        <w:rPr>
+          <w:rFonts w:hint="eastAsia"/>
+        </w:rPr>
+        <w:t>浏览节点</w:t>
+      </w:r>
+      <w:r>
+        <w:rPr>
+          <w:rFonts w:hint="eastAsia"/>
+        </w:rPr>
+        <w:t>详细信息</w:t>
+      </w:r>
+      <w:r>
+        <w:rPr>
+          <w:rFonts w:hint="eastAsia"/>
+        </w:rPr>
+        <w:t>（</w:t>
+      </w:r>
+      <w:r>
+        <w:rPr>
+          <w:rFonts w:hint="eastAsia"/>
+          <w:color w:val="FF0000"/>
+        </w:rPr>
+        <w:t>某些节点需登录后才能查看，如“自言自语”</w:t>
+      </w:r>
+      <w:r>
+        <w:rPr>
+          <w:rFonts w:hint="eastAsia"/>
+        </w:rPr>
+        <w:t>）</w:t>
+      </w:r>
+    </w:p>
+    <w:p>
+      <w:r>
+        <w:tab/>
+      </w:r>
+      <w:r>
+        <w:rPr>
+          <w:rFonts w:hint="eastAsia"/>
+        </w:rPr>
+        <w:t>分页浏览单个节点</w:t>
+      </w:r>
+      <w:r>
+        <w:rPr>
+          <w:rFonts w:hint="eastAsia"/>
+        </w:rPr>
+        <w:t>下的</w:t>
+      </w:r>
+      <w:r>
+        <w:rPr>
+          <w:rFonts w:hint="eastAsia"/>
+        </w:rPr>
+        <w:t>主题</w:t>
+      </w:r>
       <w:bookmarkStart w:id="0" w:name="_GoBack"/>
       <w:bookmarkEnd w:id="0"/>
-    </w:p>
-    <w:p>
-      <w:r>
-        <w:tab/>
-      </w:r>
-      <w:r>
-        <w:tab/>
-      </w:r>
-      <w:r>
-        <w:rPr>
-          <w:rFonts w:hint="eastAsia"/>
-        </w:rPr>
-        <w:t>分页浏览</w:t>
-      </w:r>
-      <w:r>
-        <w:rPr>
-          <w:rFonts w:hint="eastAsia"/>
-        </w:rPr>
-        <w:t>最近</w:t>
-      </w:r>
-      <w:r>
-        <w:rPr>
-          <w:rFonts w:hint="eastAsia"/>
-        </w:rPr>
-        <w:t>主题</w:t>
-      </w:r>
-      <w:r>
-        <w:rPr>
-          <w:rFonts w:hint="eastAsia"/>
-        </w:rPr>
-        <w:t>（需登录）</w:t>
-      </w:r>
-    </w:p>
-    <w:p>
-      <w:r>
-        <w:tab/>
-      </w:r>
-      <w:r>
-        <w:tab/>
-      </w:r>
-      <w:r>
-        <w:rPr>
-          <w:rFonts w:hint="eastAsia"/>
-        </w:rPr>
-        <w:t>按节点</w:t>
-      </w:r>
-      <w:r>
-        <w:rPr>
-          <w:rFonts w:hint="eastAsia"/>
-        </w:rPr>
-        <w:t>分页</w:t>
-      </w:r>
-      <w:r>
-        <w:rPr>
-          <w:rFonts w:hint="eastAsia"/>
-        </w:rPr>
-        <w:t>浏览</w:t>
-      </w:r>
-    </w:p>
-    <w:p>
-      <w:r>
-        <w:tab/>
-      </w:r>
-      <w:r>
-        <w:tab/>
-      </w:r>
-      <w:r>
-        <w:rPr>
-          <w:rFonts w:hint="eastAsia"/>
-        </w:rPr>
-        <w:t>按</w:t>
-      </w:r>
-      <w:r>
-        <w:rPr>
-          <w:rFonts w:hint="eastAsia"/>
-        </w:rPr>
-        <w:t>发表人</w:t>
-      </w:r>
-      <w:r>
-        <w:rPr>
-          <w:rFonts w:hint="eastAsia"/>
-        </w:rPr>
-        <w:t>分页</w:t>
-      </w:r>
-      <w:r>
-        <w:rPr>
-          <w:rFonts w:hint="eastAsia"/>
-        </w:rPr>
-        <w:t>浏览</w:t>
-      </w:r>
-    </w:p>
-    <w:p>
-      <w:r>
-        <w:tab/>
-      </w:r>
-      <w:r>
-        <w:rPr>
-          <w:rFonts w:hint="eastAsia"/>
-        </w:rPr>
-        <w:t>浏览</w:t>
-      </w:r>
-      <w:r>
-        <w:rPr>
-          <w:rFonts w:hint="eastAsia"/>
-        </w:rPr>
-        <w:t>主题</w:t>
-      </w:r>
-      <w:r>
-        <w:rPr>
-          <w:rFonts w:hint="eastAsia"/>
-        </w:rPr>
-        <w:t>详细信息</w:t>
-      </w:r>
-    </w:p>
-    <w:p>
-      <w:r>
-        <w:tab/>
-      </w:r>
-      <w:r>
-        <w:tab/>
-      </w:r>
-      <w:r>
-        <w:rPr>
-          <w:rFonts w:hint="eastAsia"/>
-        </w:rPr>
-        <w:t>分页浏览主题回复</w:t>
-      </w:r>
-    </w:p>
-    <w:p>
-      <w:r>
-        <w:rPr>
-          <w:rFonts w:hint="eastAsia"/>
-        </w:rPr>
-        <w:t>节点</w:t>
-      </w:r>
-    </w:p>
-    <w:p>
-      <w:r>
-        <w:tab/>
-      </w:r>
-      <w:r>
-        <w:rPr>
-          <w:rFonts w:hint="eastAsia"/>
-        </w:rPr>
-        <w:t>浏览最热节点</w:t>
-      </w:r>
-    </w:p>
-    <w:p>
-      <w:r>
-        <w:tab/>
-      </w:r>
-      <w:r>
-        <w:rPr>
-          <w:rFonts w:hint="eastAsia"/>
-        </w:rPr>
-        <w:t>浏览节点导航</w:t>
-      </w:r>
-    </w:p>
-    <w:p>
-      <w:r>
-        <w:tab/>
-      </w:r>
-      <w:r>
-        <w:rPr>
-          <w:rFonts w:hint="eastAsia"/>
-        </w:rPr>
-        <w:t>浏览全部节点</w:t>
-      </w:r>
-    </w:p>
-    <w:p>
-      <w:r>
-        <w:tab/>
-      </w:r>
-      <w:r>
-        <w:rPr>
-          <w:rFonts w:hint="eastAsia"/>
-        </w:rPr>
-        <w:t>搜索节点</w:t>
-      </w:r>
-    </w:p>
-    <w:p>
-      <w:r>
-        <w:tab/>
-      </w:r>
-      <w:r>
-        <w:rPr>
-          <w:rFonts w:hint="eastAsia"/>
-        </w:rPr>
-        <w:t>浏览节点</w:t>
-      </w:r>
-      <w:r>
-        <w:rPr>
-          <w:rFonts w:hint="eastAsia"/>
-        </w:rPr>
-        <w:t>详细信息</w:t>
-      </w:r>
-    </w:p>
-    <w:p>
-      <w:r>
-        <w:tab/>
-      </w:r>
-      <w:r>
-        <w:rPr>
-          <w:rFonts w:hint="eastAsia"/>
-        </w:rPr>
-        <w:t>分页浏览单个节点</w:t>
-      </w:r>
-      <w:r>
-        <w:rPr>
-          <w:rFonts w:hint="eastAsia"/>
-        </w:rPr>
-        <w:t>下的</w:t>
-      </w:r>
-      <w:r>
-        <w:rPr>
-          <w:rFonts w:hint="eastAsia"/>
-        </w:rPr>
-        <w:t>主题</w:t>
-      </w:r>
     </w:p>
     <w:p>
       <w:r>
@@ -659,9 +686,60 @@
         </w:rPr>
         <w:t>复杂格式主题内容：</w:t>
       </w:r>
-      <w:r>
-        <w:t>https://www.v2ex.com/t/350093#reply0</w:t>
-      </w:r>
+      <w:hyperlink r:id="rId4" w:history="1">
+        <w:r>
+          <w:rPr>
+            <w:rStyle w:val="a3"/>
+          </w:rPr>
+          <w:t>https://www.v2ex.com/t/350093#reply0</w:t>
+        </w:r>
+      </w:hyperlink>
+    </w:p>
+    <w:p/>
+    <w:p>
+      <w:r>
+        <w:rPr>
+          <w:rFonts w:hint="eastAsia"/>
+        </w:rPr>
+        <w:t>待处理问题：</w:t>
+      </w:r>
+    </w:p>
+    <w:p>
+      <w:r>
+        <w:rPr>
+          <w:rFonts w:hint="eastAsia"/>
+        </w:rPr>
+        <w:t>主题和回复正文的富文本格式处理</w:t>
+      </w:r>
+    </w:p>
+    <w:p>
+      <w:r>
+        <w:rPr>
+          <w:rFonts w:hint="eastAsia"/>
+        </w:rPr>
+        <w:t>缓存</w:t>
+      </w:r>
+    </w:p>
+    <w:p>
+      <w:pPr>
+        <w:rPr>
+          <w:rFonts w:hint="eastAsia"/>
+        </w:rPr>
+      </w:pPr>
+      <w:r>
+        <w:rPr>
+          <w:rFonts w:hint="eastAsia"/>
+        </w:rPr>
+        <w:t>主题列表和主题回复改用</w:t>
+      </w:r>
+      <w:proofErr w:type="spellStart"/>
+      <w:r>
+        <w:rPr>
+          <w:rFonts w:hint="eastAsia"/>
+        </w:rPr>
+        <w:t>FlexibleAdapter</w:t>
+      </w:r>
+      <w:proofErr w:type="spellEnd"/>
     </w:p>
     <w:sectPr>
       <w:pgSz w:w="11906" w:h="16838"/>
@@ -1098,6 +1176,29 @@
     <w:semiHidden/>
     <w:unhideWhenUsed/>
   </w:style>
+  <w:style w:type="character" w:styleId="a3">
+    <w:name w:val="Hyperlink"/>
+    <w:basedOn w:val="a0"/>
+    <w:uiPriority w:val="99"/>
+    <w:unhideWhenUsed/>
+    <w:rsid w:val="0096372A"/>
+    <w:rPr>
+      <w:color w:val="0563C1" w:themeColor="hyperlink"/>
+      <w:u w:val="single"/>
+    </w:rPr>
+  </w:style>
+  <w:style w:type="character" w:styleId="a4">
+    <w:name w:val="Mention"/>
+    <w:basedOn w:val="a0"/>
+    <w:uiPriority w:val="99"/>
+    <w:semiHidden/>
+    <w:unhideWhenUsed/>
+    <w:rsid w:val="0096372A"/>
+    <w:rPr>
+      <w:color w:val="2B579A"/>
+      <w:shd w:val="clear" w:color="auto" w:fill="E6E6E6"/>
+    </w:rPr>
+  </w:style>
 </w:styles>
 </file>
 
@@ -1109,7 +1210,7 @@
         <a:sysClr val="windowText" lastClr="000000"/>
       </a:dk1>
       <a:lt1>
-        <a:sysClr val="window" lastClr="C7EDCC"/>
+        <a:sysClr val="window" lastClr="CCEDC7"/>
       </a:lt1>
       <a:dk2>
         <a:srgbClr val="44546A"/>

--- a/docs/需求分析.docx
+++ b/docs/需求分析.docx
@@ -443,8 +443,6 @@
         </w:rPr>
         <w:t>主题</w:t>
       </w:r>
-      <w:bookmarkStart w:id="0" w:name="_GoBack"/>
-      <w:bookmarkEnd w:id="0"/>
     </w:p>
     <w:p>
       <w:r>
@@ -686,7 +684,7 @@
         </w:rPr>
         <w:t>复杂格式主题内容：</w:t>
       </w:r>
-      <w:hyperlink r:id="rId4" w:history="1">
+      <w:hyperlink r:id="rId4" w:anchor="reply0" w:history="1">
         <w:r>
           <w:rPr>
             <w:rStyle w:val="a3"/>
@@ -713,33 +711,19 @@
       </w:r>
     </w:p>
     <w:p>
+      <w:pPr>
+        <w:rPr>
+          <w:rFonts w:hint="eastAsia"/>
+        </w:rPr>
+      </w:pPr>
       <w:r>
         <w:rPr>
           <w:rFonts w:hint="eastAsia"/>
         </w:rPr>
         <w:t>缓存</w:t>
       </w:r>
-    </w:p>
-    <w:p>
-      <w:pPr>
-        <w:rPr>
-          <w:rFonts w:hint="eastAsia"/>
-        </w:rPr>
-      </w:pPr>
-      <w:r>
-        <w:rPr>
-          <w:rFonts w:hint="eastAsia"/>
-        </w:rPr>
-        <w:t>主题列表和主题回复改用</w:t>
-      </w:r>
-      <w:proofErr w:type="spellStart"/>
-      <w:r>
-        <w:rPr>
-          <w:rFonts w:hint="eastAsia"/>
-        </w:rPr>
-        <w:t>FlexibleAdapter</w:t>
-      </w:r>
-      <w:proofErr w:type="spellEnd"/>
+      <w:bookmarkStart w:id="0" w:name="_GoBack"/>
+      <w:bookmarkEnd w:id="0"/>
     </w:p>
     <w:sectPr>
       <w:pgSz w:w="11906" w:h="16838"/>

--- a/docs/需求分析.docx
+++ b/docs/需求分析.docx
@@ -197,6 +197,8 @@
         </w:rPr>
         <w:t>）</w:t>
       </w:r>
+      <w:bookmarkStart w:id="0" w:name="_GoBack"/>
+      <w:bookmarkEnd w:id="0"/>
     </w:p>
     <w:p>
       <w:r>
@@ -270,28 +272,24 @@
       <w:r>
         <w:rPr>
           <w:rFonts w:hint="eastAsia"/>
-          <w:color w:val="FF0000"/>
         </w:rPr>
         <w:t>按</w:t>
       </w:r>
       <w:r>
         <w:rPr>
           <w:rFonts w:hint="eastAsia"/>
-          <w:color w:val="FF0000"/>
         </w:rPr>
         <w:t>发表人</w:t>
       </w:r>
       <w:r>
         <w:rPr>
           <w:rFonts w:hint="eastAsia"/>
-          <w:color w:val="FF0000"/>
         </w:rPr>
         <w:t>分页</w:t>
       </w:r>
       <w:r>
         <w:rPr>
           <w:rFonts w:hint="eastAsia"/>
-          <w:color w:val="FF0000"/>
         </w:rPr>
         <w:t>浏览</w:t>
       </w:r>
@@ -711,19 +709,12 @@
       </w:r>
     </w:p>
     <w:p>
-      <w:pPr>
-        <w:rPr>
-          <w:rFonts w:hint="eastAsia"/>
-        </w:rPr>
-      </w:pPr>
       <w:r>
         <w:rPr>
           <w:rFonts w:hint="eastAsia"/>
         </w:rPr>
         <w:t>缓存</w:t>
       </w:r>
-      <w:bookmarkStart w:id="0" w:name="_GoBack"/>
-      <w:bookmarkEnd w:id="0"/>
     </w:p>
     <w:sectPr>
       <w:pgSz w:w="11906" w:h="16838"/>

--- a/docs/需求分析.docx
+++ b/docs/需求分析.docx
@@ -197,8 +197,6 @@
         </w:rPr>
         <w:t>）</w:t>
       </w:r>
-      <w:bookmarkStart w:id="0" w:name="_GoBack"/>
-      <w:bookmarkEnd w:id="0"/>
     </w:p>
     <w:p>
       <w:r>
@@ -715,6 +713,113 @@
         </w:rPr>
         <w:t>缓存</w:t>
       </w:r>
+    </w:p>
+    <w:p/>
+    <w:p>
+      <w:r>
+        <w:rPr>
+          <w:rFonts w:hint="eastAsia"/>
+        </w:rPr>
+        <w:t>用户反馈数据表</w:t>
+      </w:r>
+    </w:p>
+    <w:p>
+      <w:pPr>
+        <w:rPr>
+          <w:rFonts w:hint="eastAsia"/>
+        </w:rPr>
+      </w:pPr>
+      <w:proofErr w:type="spellStart"/>
+      <w:r>
+        <w:t>U</w:t>
+      </w:r>
+      <w:r>
+        <w:rPr>
+          <w:rFonts w:hint="eastAsia"/>
+        </w:rPr>
+        <w:t>serreplies</w:t>
+      </w:r>
+      <w:proofErr w:type="spellEnd"/>
+    </w:p>
+    <w:p>
+      <w:r>
+        <w:t xml:space="preserve">Id </w:t>
+      </w:r>
+      <w:r>
+        <w:rPr>
+          <w:rFonts w:hint="eastAsia"/>
+        </w:rPr>
+        <w:t>编号</w:t>
+      </w:r>
+    </w:p>
+    <w:p>
+      <w:r>
+        <w:t>C</w:t>
+      </w:r>
+      <w:r>
+        <w:rPr>
+          <w:rFonts w:hint="eastAsia"/>
+        </w:rPr>
+        <w:t>ontact</w:t>
+      </w:r>
+      <w:r>
+        <w:t xml:space="preserve"> </w:t>
+      </w:r>
+      <w:r>
+        <w:rPr>
+          <w:rFonts w:hint="eastAsia"/>
+        </w:rPr>
+        <w:t>联系方式</w:t>
+      </w:r>
+    </w:p>
+    <w:p>
+      <w:r>
+        <w:t>R</w:t>
+      </w:r>
+      <w:r>
+        <w:rPr>
+          <w:rFonts w:hint="eastAsia"/>
+        </w:rPr>
+        <w:t>eply</w:t>
+      </w:r>
+      <w:r>
+        <w:t xml:space="preserve"> </w:t>
+      </w:r>
+      <w:r>
+        <w:rPr>
+          <w:rFonts w:hint="eastAsia"/>
+        </w:rPr>
+        <w:t>反馈内容</w:t>
+      </w:r>
+    </w:p>
+    <w:p>
+      <w:pPr>
+        <w:rPr>
+          <w:rFonts w:hint="eastAsia"/>
+        </w:rPr>
+      </w:pPr>
+      <w:proofErr w:type="spellStart"/>
+      <w:r>
+        <w:t>Appv</w:t>
+      </w:r>
+      <w:r>
+        <w:rPr>
+          <w:rFonts w:hint="eastAsia"/>
+        </w:rPr>
+        <w:t>ersion</w:t>
+      </w:r>
+      <w:proofErr w:type="spellEnd"/>
+      <w:r>
+        <w:t xml:space="preserve"> </w:t>
+      </w:r>
+      <w:r>
+        <w:rPr>
+          <w:rFonts w:hint="eastAsia"/>
+        </w:rPr>
+        <w:t>应用版本</w:t>
+      </w:r>
+      <w:bookmarkStart w:id="0" w:name="_GoBack"/>
+      <w:bookmarkEnd w:id="0"/>
     </w:p>
     <w:sectPr>
       <w:pgSz w:w="11906" w:h="16838"/>
